--- a/media/document/imv/department/dalolatnoma1.docx
+++ b/media/document/imv/department/dalolatnoma1.docx
@@ -908,14 +908,6 @@
               </w:rPr>
               <w:t xml:space="preserve"> vazirligi</w:t>
             </w:r>
-            <w:r>
-              <w:rPr>
-                <w:b/>
-                <w:szCs w:val="24"/>
-                <w:lang w:val="uz-Cyrl-UZ"/>
-              </w:rPr>
-              <w:t xml:space="preserve"> </w:t>
-            </w:r>
           </w:p>
           <w:p>
             <w:pPr>
@@ -1053,14 +1045,52 @@
                 <w:lang w:val="uz-Cyrl-UZ"/>
               </w:rPr>
             </w:pPr>
+            <w:proofErr w:type="spellStart"/>
             <w:r>
               <w:rPr>
                 <w:b/>
                 <w:szCs w:val="24"/>
                 <w:lang w:val="en-US"/>
               </w:rPr>
-              <w:t>Iqtisodiyot va moliya</w:t>
+              <w:t>Iqtisodiyot</w:t>
             </w:r>
+            <w:proofErr w:type="spellEnd"/>
+            <w:r>
+              <w:rPr>
+                <w:b/>
+                <w:szCs w:val="24"/>
+                <w:lang w:val="en-US"/>
+              </w:rPr>
+              <w:t xml:space="preserve"> </w:t>
+            </w:r>
+            <w:proofErr w:type="spellStart"/>
+            <w:r>
+              <w:rPr>
+                <w:b/>
+                <w:szCs w:val="24"/>
+                <w:lang w:val="en-US"/>
+              </w:rPr>
+              <w:t>va</w:t>
+            </w:r>
+            <w:proofErr w:type="spellEnd"/>
+            <w:r>
+              <w:rPr>
+                <w:b/>
+                <w:szCs w:val="24"/>
+                <w:lang w:val="en-US"/>
+              </w:rPr>
+              <w:t xml:space="preserve"> </w:t>
+            </w:r>
+            <w:proofErr w:type="spellStart"/>
+            <w:r>
+              <w:rPr>
+                <w:b/>
+                <w:szCs w:val="24"/>
+                <w:lang w:val="en-US"/>
+              </w:rPr>
+              <w:t>moliya</w:t>
+            </w:r>
+            <w:proofErr w:type="spellEnd"/>
             <w:r>
               <w:rPr>
                 <w:b/>
